--- a/02 Proposal/Capstone Project 1 Proposal.docx
+++ b/02 Proposal/Capstone Project 1 Proposal.docx
@@ -39,7 +39,13 @@
     <w:p/>
     <w:p>
       <w:r>
-        <w:t xml:space="preserve">We propose to use data from various sources on wind farms and home values to build a machine learning model for predicting the impact of windfarms on home values.  The model will calculate the year-over-year changes in home value for several years prior to building the wind farm and the year-over-year changes subsequent to the wind farms arrival. </w:t>
+        <w:t xml:space="preserve">We propose to use data from various sources on wind farms and home values to build a machine learning model for predicting the impact of windfarms on home values.  The model will calculate the year-over-year changes in home value for </w:t>
+      </w:r>
+      <w:r>
+        <w:t xml:space="preserve">zipcodes with a windfarm and compare it to the year over year home value change in a zipcode 25 miles away that does not have a windfarm. </w:t>
+      </w:r>
+      <w:r>
+        <w:t xml:space="preserve"> </w:t>
       </w:r>
     </w:p>
     <w:p>
@@ -107,7 +113,12 @@
         </w:r>
       </w:hyperlink>
       <w:r>
-        <w:t>.  This data contains numerous information about each wind mill in each wind farm; of interest for this study is the windmill Id, project id, location, installation date, and number of windmills in the project.</w:t>
+        <w:t>.  This data contains numerous information about each wind mill in each wind farm; of interest for this study is the windmill Id, project id, location, installat</w:t>
+      </w:r>
+      <w:bookmarkStart w:id="0" w:name="_GoBack"/>
+      <w:bookmarkEnd w:id="0"/>
+      <w:r>
+        <w:t>ion date, and number of windmills in the project.</w:t>
       </w:r>
     </w:p>
     <w:p/>
@@ -196,7 +207,31 @@
         <w:rPr>
           <w:color w:val="000000"/>
         </w:rPr>
-        <w:t>The geographic area of study will be the states of Illinois and Indiana</w:t>
+        <w:t>The dataset timeframe for wind farm data is farms constructed in the years 200</w:t>
+      </w:r>
+      <w:r>
+        <w:rPr>
+          <w:color w:val="000000"/>
+        </w:rPr>
+        <w:t>9</w:t>
+      </w:r>
+      <w:r>
+        <w:rPr>
+          <w:color w:val="000000"/>
+        </w:rPr>
+        <w:t xml:space="preserve"> – 201</w:t>
+      </w:r>
+      <w:r>
+        <w:rPr>
+          <w:color w:val="000000"/>
+        </w:rPr>
+        <w:t>8</w:t>
+      </w:r>
+      <w:r>
+        <w:rPr>
+          <w:color w:val="000000"/>
+        </w:rPr>
+        <w:t>.</w:t>
       </w:r>
     </w:p>
     <w:p>
@@ -222,59 +257,25 @@
         <w:rPr>
           <w:color w:val="000000"/>
         </w:rPr>
-        <w:t>The dataset timeframe for wind farm data is farms constructed in the years 2000 – 2010.</w:t>
-      </w:r>
-    </w:p>
-    <w:p>
-      <w:pPr>
-        <w:numPr>
-          <w:ilvl w:val="0"/>
-          <w:numId w:val="3"/>
-        </w:numPr>
-        <w:pBdr>
-          <w:top w:val="nil"/>
-          <w:left w:val="nil"/>
-          <w:bottom w:val="nil"/>
-          <w:right w:val="nil"/>
-          <w:between w:val="nil"/>
-        </w:pBdr>
-        <w:ind w:left="180" w:hanging="180"/>
-        <w:contextualSpacing/>
-        <w:rPr>
-          <w:color w:val="000000"/>
-        </w:rPr>
-      </w:pPr>
-      <w:r>
-        <w:rPr>
-          <w:color w:val="000000"/>
-        </w:rPr>
-        <w:t>The dataset timeframe for housing data is 3 years prior and 3 years after a wind farm’s construction</w:t>
-      </w:r>
-    </w:p>
-    <w:p>
-      <w:pPr>
-        <w:numPr>
-          <w:ilvl w:val="0"/>
-          <w:numId w:val="3"/>
-        </w:numPr>
-        <w:pBdr>
-          <w:top w:val="nil"/>
-          <w:left w:val="nil"/>
-          <w:bottom w:val="nil"/>
-          <w:right w:val="nil"/>
-          <w:between w:val="nil"/>
-        </w:pBdr>
-        <w:ind w:left="180" w:hanging="180"/>
-        <w:contextualSpacing/>
-        <w:rPr>
-          <w:color w:val="000000"/>
-        </w:rPr>
-      </w:pPr>
-      <w:r>
-        <w:rPr>
-          <w:color w:val="000000"/>
-        </w:rPr>
-        <w:t>Houses that are within 25 miles of a wind farm will be evaluated</w:t>
+        <w:t>Zipcodes with windfarms and zipcodes without windfarms</w:t>
+      </w:r>
+      <w:r>
+        <w:rPr>
+          <w:color w:val="000000"/>
+        </w:rPr>
+        <w:t xml:space="preserve"> 25 miles </w:t>
+      </w:r>
+      <w:r>
+        <w:rPr>
+          <w:color w:val="000000"/>
+        </w:rPr>
+        <w:t>away</w:t>
+      </w:r>
+      <w:r>
+        <w:rPr>
+          <w:color w:val="000000"/>
+        </w:rPr>
+        <w:t xml:space="preserve"> will be evaluated</w:t>
       </w:r>
     </w:p>
     <w:p>
@@ -296,16 +297,19 @@
     </w:p>
     <w:p>
       <w:r>
-        <w:t xml:space="preserve">Since the objective is to </w:t>
-      </w:r>
-      <w:r>
-        <w:rPr>
-          <w:i/>
-        </w:rPr>
-        <w:t>predict a home’s change in value</w:t>
-      </w:r>
-      <w:r>
-        <w:t xml:space="preserve"> due to arrival of a wind farm, a regression algorithm will be used to build the model in a supervised manner.  The algorithm will provide a prediction of the percentage change in home value.</w:t>
+        <w:t>Since the objective is to</w:t>
+      </w:r>
+      <w:r>
+        <w:t xml:space="preserve"> assess if percentage change in home values vary between zipcodes with farms and zipcodes without,</w:t>
+      </w:r>
+      <w:r>
+        <w:t xml:space="preserve"> a regression algorithm will be used to build the model</w:t>
+      </w:r>
+      <w:r>
+        <w:t>.  The alg</w:t>
+      </w:r>
+      <w:r>
+        <w:t>orithm will provide a prediction of the percentage change in home value.</w:t>
       </w:r>
     </w:p>
     <w:p/>
@@ -337,7 +341,43 @@
         <w:rPr>
           <w:color w:val="000000"/>
         </w:rPr>
-        <w:t>windmill (windmill id, project id, location, installation date, and number of windmills in the project)</w:t>
+        <w:t>wind</w:t>
+      </w:r>
+      <w:r>
+        <w:rPr>
+          <w:color w:val="000000"/>
+        </w:rPr>
+        <w:t>farm</w:t>
+      </w:r>
+      <w:r>
+        <w:rPr>
+          <w:color w:val="000000"/>
+        </w:rPr>
+        <w:t xml:space="preserve"> (</w:t>
+      </w:r>
+      <w:r>
+        <w:rPr>
+          <w:color w:val="000000"/>
+        </w:rPr>
+        <w:t>windfarm</w:t>
+      </w:r>
+      <w:r>
+        <w:rPr>
+          <w:color w:val="000000"/>
+        </w:rPr>
+        <w:t xml:space="preserve"> id, location, </w:t>
+      </w:r>
+      <w:r>
+        <w:rPr>
+          <w:color w:val="000000"/>
+        </w:rPr>
+        <w:t>etc...</w:t>
+      </w:r>
+      <w:r>
+        <w:rPr>
+          <w:color w:val="000000"/>
+        </w:rPr>
+        <w:t>)</w:t>
       </w:r>
     </w:p>
     <w:p>
@@ -363,54 +403,25 @@
         <w:rPr>
           <w:color w:val="000000"/>
         </w:rPr>
-        <w:t>houses (location, year built, assessed value by year)</w:t>
-      </w:r>
-    </w:p>
-    <w:p>
-      <w:pPr>
-        <w:pBdr>
-          <w:top w:val="nil"/>
-          <w:left w:val="nil"/>
-          <w:bottom w:val="nil"/>
-          <w:right w:val="nil"/>
-          <w:between w:val="nil"/>
-        </w:pBdr>
-        <w:ind w:left="180" w:hanging="720"/>
-        <w:rPr>
-          <w:color w:val="000000"/>
-        </w:rPr>
-      </w:pPr>
-    </w:p>
-    <w:p>
-      <w:pPr>
-        <w:pBdr>
-          <w:top w:val="nil"/>
-          <w:left w:val="nil"/>
-          <w:bottom w:val="nil"/>
-          <w:right w:val="nil"/>
-          <w:between w:val="nil"/>
-        </w:pBdr>
-        <w:rPr>
-          <w:color w:val="000000"/>
-        </w:rPr>
-      </w:pPr>
-      <w:bookmarkStart w:id="0" w:name="_gjdgxs" w:colFirst="0" w:colLast="0"/>
-      <w:bookmarkEnd w:id="0"/>
-      <w:r>
-        <w:rPr>
-          <w:color w:val="000000"/>
-          <w:highlight w:val="white"/>
-        </w:rPr>
-        <w:lastRenderedPageBreak/>
-        <w:t>To avoid overfitting the models, data will be divided into a training set and a test set; using a ratio of 80 percent of the data in the training set and the remaining 20 percent in the test set. The model will be built with the training set, and then the test set will be used to evaluate the model by pretending that the test-set data points are unknown. This will enable the accuracy of the model to be evaluated by comparing the categories assigned to these test-set data points by the model, to the true categories derived from the training data. (</w:t>
-      </w:r>
-      <w:r>
-        <w:rPr>
-          <w:i/>
-          <w:color w:val="000000"/>
-          <w:highlight w:val="white"/>
-        </w:rPr>
-        <w:t>overfitting approach is based on recommendation from Lilian Pierson’s, “Classification Algorithms Used in Data Science”)</w:t>
+        <w:t>houses in a given zipcode</w:t>
+      </w:r>
+      <w:r>
+        <w:rPr>
+          <w:color w:val="000000"/>
+        </w:rPr>
+        <w:t xml:space="preserve"> (location, </w:t>
+      </w:r>
+      <w:r>
+        <w:rPr>
+          <w:color w:val="000000"/>
+        </w:rPr>
+        <w:t>percentage change in value in prior years, median income, population density, etc...</w:t>
+      </w:r>
+      <w:r>
+        <w:rPr>
+          <w:color w:val="000000"/>
+        </w:rPr>
+        <w:t>)</w:t>
       </w:r>
     </w:p>
     <w:p>
@@ -420,6 +431,8 @@
           <w:color w:val="4472C4"/>
         </w:rPr>
       </w:pPr>
+      <w:bookmarkStart w:id="1" w:name="_gjdgxs" w:colFirst="0" w:colLast="0"/>
+      <w:bookmarkEnd w:id="1"/>
     </w:p>
     <w:p>
       <w:pPr>
@@ -469,6 +482,7 @@
         <w:rPr>
           <w:color w:val="24292E"/>
         </w:rPr>
+        <w:lastRenderedPageBreak/>
         <w:t>Data wrangling</w:t>
       </w:r>
     </w:p>
@@ -658,8 +672,6 @@
       <w:r>
         <w:t>The history period I'm looking for is years 2000 - 2010, but I could make some other time frame work as well. Prior to signing up, I'd like confirmation from you that the data described above can be obtained by me once I am a member.</w:t>
       </w:r>
-      <w:bookmarkStart w:id="1" w:name="_GoBack"/>
-      <w:bookmarkEnd w:id="1"/>
     </w:p>
     <w:p/>
     <w:sectPr>
